--- a/note Lundi.docx
+++ b/note Lundi.docx
@@ -592,10 +592,23 @@
         <w:t>Modelé</w:t>
       </w:r>
       <w:r>
-        <w:t> :  Cycle en cascade</w:t>
-      </w:r>
-      <w:r>
-        <w:sym w:font="Wingdings" w:char="F0E0"/>
+        <w:t xml:space="preserve"> :  </w:t>
+      </w:r>
+    </w:p>
+    <w:p>
+      <w:r>
+        <w:rPr>
+          <w:b/>
+          <w:bCs/>
+        </w:rPr>
+        <w:t>Cycle en ca</w:t>
+      </w:r>
+      <w:r>
+        <w:rPr>
+          <w:b/>
+          <w:bCs/>
+        </w:rPr>
+        <w:t>scade</w:t>
       </w:r>
       <w:r>
         <w:t xml:space="preserve"> Les étape du projet s’enchainent les unes après les autres</w:t>
@@ -694,13 +707,104 @@
     <w:p>
       <w:r>
         <w:rPr>
+          <w:noProof/>
+        </w:rPr>
+        <w:drawing>
+          <wp:inline distT="0" distB="0" distL="0" distR="0" wp14:anchorId="343D391E" wp14:editId="69CA925F">
+            <wp:extent cx="4980952" cy="2828571"/>
+            <wp:effectExtent l="0" t="0" r="0" b="0"/>
+            <wp:docPr id="4" name="Image 4" descr="Une image contenant texte, capture d’écran, signe&#10;&#10;Description générée automatiquement"/>
+            <wp:cNvGraphicFramePr>
+              <a:graphicFrameLocks xmlns:a="http://schemas.openxmlformats.org/drawingml/2006/main" noChangeAspect="1"/>
+            </wp:cNvGraphicFramePr>
+            <a:graphic xmlns:a="http://schemas.openxmlformats.org/drawingml/2006/main">
+              <a:graphicData uri="http://schemas.openxmlformats.org/drawingml/2006/picture">
+                <pic:pic xmlns:pic="http://schemas.openxmlformats.org/drawingml/2006/picture">
+                  <pic:nvPicPr>
+                    <pic:cNvPr id="4" name="Image 4" descr="Une image contenant texte, capture d’écran, signe&#10;&#10;Description générée automatiquement"/>
+                    <pic:cNvPicPr/>
+                  </pic:nvPicPr>
+                  <pic:blipFill>
+                    <a:blip r:embed="rId5">
+                      <a:extLst>
+                        <a:ext uri="{28A0092B-C50C-407E-A947-70E740481C1C}">
+                          <a14:useLocalDpi xmlns:a14="http://schemas.microsoft.com/office/drawing/2010/main" val="0"/>
+                        </a:ext>
+                      </a:extLst>
+                    </a:blip>
+                    <a:stretch>
+                      <a:fillRect/>
+                    </a:stretch>
+                  </pic:blipFill>
+                  <pic:spPr>
+                    <a:xfrm>
+                      <a:off x="0" y="0"/>
+                      <a:ext cx="4980952" cy="2828571"/>
+                    </a:xfrm>
+                    <a:prstGeom prst="rect">
+                      <a:avLst/>
+                    </a:prstGeom>
+                  </pic:spPr>
+                </pic:pic>
+              </a:graphicData>
+            </a:graphic>
+          </wp:inline>
+        </w:drawing>
+      </w:r>
+    </w:p>
+    <w:p/>
+    <w:p>
+      <w:pPr>
+        <w:rPr>
           <w:b/>
           <w:bCs/>
         </w:rPr>
+      </w:pPr>
+    </w:p>
+    <w:p>
+      <w:pPr>
+        <w:rPr>
+          <w:b/>
+          <w:bCs/>
+        </w:rPr>
+      </w:pPr>
+    </w:p>
+    <w:p>
+      <w:pPr>
+        <w:rPr>
+          <w:b/>
+          <w:bCs/>
+        </w:rPr>
+      </w:pPr>
+    </w:p>
+    <w:p>
+      <w:pPr>
+        <w:rPr>
+          <w:b/>
+          <w:bCs/>
+        </w:rPr>
+      </w:pPr>
+    </w:p>
+    <w:p>
+      <w:r>
+        <w:rPr>
+          <w:b/>
+          <w:bCs/>
+        </w:rPr>
+        <w:lastRenderedPageBreak/>
         <w:t>Modelé</w:t>
       </w:r>
       <w:r>
-        <w:t> : Cycle en V</w:t>
+        <w:t xml:space="preserve"> : </w:t>
+      </w:r>
+    </w:p>
+    <w:p>
+      <w:r>
+        <w:rPr>
+          <w:b/>
+          <w:bCs/>
+        </w:rPr>
+        <w:t>Cycle en V</w:t>
       </w:r>
     </w:p>
     <w:p>
@@ -725,7 +829,109 @@
         <w:t xml:space="preserve">. Cette méthode s’attarde sur conception et développement du produit </w:t>
       </w:r>
     </w:p>
+    <w:p>
+      <w:r>
+        <w:rPr>
+          <w:noProof/>
+        </w:rPr>
+        <w:drawing>
+          <wp:inline distT="0" distB="0" distL="0" distR="0" wp14:anchorId="4698B2A2" wp14:editId="61326B1C">
+            <wp:extent cx="5619048" cy="2400000"/>
+            <wp:effectExtent l="0" t="0" r="1270" b="635"/>
+            <wp:docPr id="3" name="Image 3" descr="Une image contenant texte, capture d’écran, signe&#10;&#10;Description générée automatiquement"/>
+            <wp:cNvGraphicFramePr>
+              <a:graphicFrameLocks xmlns:a="http://schemas.openxmlformats.org/drawingml/2006/main" noChangeAspect="1"/>
+            </wp:cNvGraphicFramePr>
+            <a:graphic xmlns:a="http://schemas.openxmlformats.org/drawingml/2006/main">
+              <a:graphicData uri="http://schemas.openxmlformats.org/drawingml/2006/picture">
+                <pic:pic xmlns:pic="http://schemas.openxmlformats.org/drawingml/2006/picture">
+                  <pic:nvPicPr>
+                    <pic:cNvPr id="3" name="Image 3" descr="Une image contenant texte, capture d’écran, signe&#10;&#10;Description générée automatiquement"/>
+                    <pic:cNvPicPr/>
+                  </pic:nvPicPr>
+                  <pic:blipFill>
+                    <a:blip r:embed="rId6">
+                      <a:extLst>
+                        <a:ext uri="{28A0092B-C50C-407E-A947-70E740481C1C}">
+                          <a14:useLocalDpi xmlns:a14="http://schemas.microsoft.com/office/drawing/2010/main" val="0"/>
+                        </a:ext>
+                      </a:extLst>
+                    </a:blip>
+                    <a:stretch>
+                      <a:fillRect/>
+                    </a:stretch>
+                  </pic:blipFill>
+                  <pic:spPr>
+                    <a:xfrm>
+                      <a:off x="0" y="0"/>
+                      <a:ext cx="5619048" cy="2400000"/>
+                    </a:xfrm>
+                    <a:prstGeom prst="rect">
+                      <a:avLst/>
+                    </a:prstGeom>
+                  </pic:spPr>
+                </pic:pic>
+              </a:graphicData>
+            </a:graphic>
+          </wp:inline>
+        </w:drawing>
+      </w:r>
+    </w:p>
     <w:p/>
+    <w:p>
+      <w:r>
+        <w:t xml:space="preserve">Les méthodes agiles : Le client est impliqué dans le projet toute au long du projet du début à la </w:t>
+      </w:r>
+      <w:r>
+        <w:t>fin,</w:t>
+      </w:r>
+      <w:r>
+        <w:t xml:space="preserve"> le besoin initial peut changer pour s’adapter à tous les changement et difficultés rencontres.</w:t>
+      </w:r>
+    </w:p>
+    <w:p>
+      <w:r>
+        <w:t xml:space="preserve">Au d=sen des méthode </w:t>
+      </w:r>
+      <w:r>
+        <w:t>traditionnelles</w:t>
+      </w:r>
+      <w:r>
+        <w:t xml:space="preserve"> on conçoit un livrable finals </w:t>
+      </w:r>
+      <w:r>
+        <w:t>dès</w:t>
+      </w:r>
+      <w:r>
+        <w:t xml:space="preserve"> </w:t>
+      </w:r>
+      <w:r>
+        <w:t>le départ</w:t>
+      </w:r>
+      <w:r>
+        <w:t xml:space="preserve">. </w:t>
+      </w:r>
+    </w:p>
+    <w:p>
+      <w:r>
+        <w:t xml:space="preserve">Pour </w:t>
+      </w:r>
+      <w:r>
+        <w:t>les méthodes agiles</w:t>
+      </w:r>
+      <w:r>
+        <w:t>, on se fixe des objectifs successifs et à chaque atteint on se fixe avec l’aide du client</w:t>
+      </w:r>
+      <w:r>
+        <w:t xml:space="preserve"> </w:t>
+      </w:r>
+      <w:r>
+        <w:t>un nouvel objectif</w:t>
+      </w:r>
+      <w:r>
+        <w:t>.</w:t>
+      </w:r>
+    </w:p>
     <w:p/>
     <w:sectPr>
       <w:pgSz w:w="11906" w:h="16838"/>
@@ -1991,6 +2197,29 @@
       <w:contextualSpacing/>
     </w:pPr>
   </w:style>
+  <w:style w:type="character" w:styleId="Lienhypertexte">
+    <w:name w:val="Hyperlink"/>
+    <w:basedOn w:val="Policepardfaut"/>
+    <w:uiPriority w:val="99"/>
+    <w:unhideWhenUsed/>
+    <w:rsid w:val="00B30AAF"/>
+    <w:rPr>
+      <w:color w:val="0563C1" w:themeColor="hyperlink"/>
+      <w:u w:val="single"/>
+    </w:rPr>
+  </w:style>
+  <w:style w:type="character" w:styleId="Mentionnonrsolue">
+    <w:name w:val="Unresolved Mention"/>
+    <w:basedOn w:val="Policepardfaut"/>
+    <w:uiPriority w:val="99"/>
+    <w:semiHidden/>
+    <w:unhideWhenUsed/>
+    <w:rsid w:val="00B30AAF"/>
+    <w:rPr>
+      <w:color w:val="605E5C"/>
+      <w:shd w:val="clear" w:color="auto" w:fill="E1DFDD"/>
+    </w:rPr>
+  </w:style>
 </w:styles>
 </file>
 

--- a/note Lundi.docx
+++ b/note Lundi.docx
@@ -1,6 +1,6 @@
 
 <file path=word/document.xml><?xml version="1.0" encoding="utf-8"?>
-<w:document xmlns:wpc="http://schemas.microsoft.com/office/word/2010/wordprocessingCanvas" xmlns:cx="http://schemas.microsoft.com/office/drawing/2014/chartex" xmlns:cx1="http://schemas.microsoft.com/office/drawing/2015/9/8/chartex" xmlns:cx2="http://schemas.microsoft.com/office/drawing/2015/10/21/chartex" xmlns:cx3="http://schemas.microsoft.com/office/drawing/2016/5/9/chartex" xmlns:cx4="http://schemas.microsoft.com/office/drawing/2016/5/10/chartex" xmlns:cx5="http://schemas.microsoft.com/office/drawing/2016/5/11/chartex" xmlns:cx6="http://schemas.microsoft.com/office/drawing/2016/5/12/chartex" xmlns:cx7="http://schemas.microsoft.com/office/drawing/2016/5/13/chartex" xmlns:cx8="http://schemas.microsoft.com/office/drawing/2016/5/14/chartex" xmlns:mc="http://schemas.openxmlformats.org/markup-compatibility/2006" xmlns:aink="http://schemas.microsoft.com/office/drawing/2016/ink" xmlns:am3d="http://schemas.microsoft.com/office/drawing/2017/model3d" xmlns:o="urn:schemas-microsoft-com:office:office" xmlns:r="http://schemas.openxmlformats.org/officeDocument/2006/relationships" xmlns:m="http://schemas.openxmlformats.org/officeDocument/2006/math" xmlns:v="urn:schemas-microsoft-com:vml" xmlns:wp14="http://schemas.microsoft.com/office/word/2010/wordprocessingDrawing" xmlns:wp="http://schemas.openxmlformats.org/drawingml/2006/wordprocessingDrawing" xmlns:w10="urn:schemas-microsoft-com:office:word" xmlns:w="http://schemas.openxmlformats.org/wordprocessingml/2006/main" xmlns:w14="http://schemas.microsoft.com/office/word/2010/wordml" xmlns:w15="http://schemas.microsoft.com/office/word/2012/wordml" xmlns:w16cex="http://schemas.microsoft.com/office/word/2018/wordml/cex" xmlns:w16cid="http://schemas.microsoft.com/office/word/2016/wordml/cid" xmlns:w16="http://schemas.microsoft.com/office/word/2018/wordml" xmlns:w16sdtdh="http://schemas.microsoft.com/office/word/2020/wordml/sdtdatahash" xmlns:w16se="http://schemas.microsoft.com/office/word/2015/wordml/symex" xmlns:wpg="http://schemas.microsoft.com/office/word/2010/wordprocessingGroup" xmlns:wpi="http://schemas.microsoft.com/office/word/2010/wordprocessingInk" xmlns:wne="http://schemas.microsoft.com/office/word/2006/wordml" xmlns:wps="http://schemas.microsoft.com/office/word/2010/wordprocessingShape" mc:Ignorable="w14 w15 w16se w16cid w16 w16cex w16sdtdh wp14">
+<w:document xmlns:wpc="http://schemas.microsoft.com/office/word/2010/wordprocessingCanvas" xmlns:cx="http://schemas.microsoft.com/office/drawing/2014/chartex" xmlns:cx1="http://schemas.microsoft.com/office/drawing/2015/9/8/chartex" xmlns:cx2="http://schemas.microsoft.com/office/drawing/2015/10/21/chartex" xmlns:cx3="http://schemas.microsoft.com/office/drawing/2016/5/9/chartex" xmlns:cx4="http://schemas.microsoft.com/office/drawing/2016/5/10/chartex" xmlns:cx5="http://schemas.microsoft.com/office/drawing/2016/5/11/chartex" xmlns:cx6="http://schemas.microsoft.com/office/drawing/2016/5/12/chartex" xmlns:cx7="http://schemas.microsoft.com/office/drawing/2016/5/13/chartex" xmlns:cx8="http://schemas.microsoft.com/office/drawing/2016/5/14/chartex" xmlns:mc="http://schemas.openxmlformats.org/markup-compatibility/2006" xmlns:aink="http://schemas.microsoft.com/office/drawing/2016/ink" xmlns:am3d="http://schemas.microsoft.com/office/drawing/2017/model3d" xmlns:o="urn:schemas-microsoft-com:office:office" xmlns:oel="http://schemas.microsoft.com/office/2019/extlst" xmlns:r="http://schemas.openxmlformats.org/officeDocument/2006/relationships" xmlns:m="http://schemas.openxmlformats.org/officeDocument/2006/math" xmlns:v="urn:schemas-microsoft-com:vml" xmlns:wp14="http://schemas.microsoft.com/office/word/2010/wordprocessingDrawing" xmlns:wp="http://schemas.openxmlformats.org/drawingml/2006/wordprocessingDrawing" xmlns:w10="urn:schemas-microsoft-com:office:word" xmlns:w="http://schemas.openxmlformats.org/wordprocessingml/2006/main" xmlns:w14="http://schemas.microsoft.com/office/word/2010/wordml" xmlns:w15="http://schemas.microsoft.com/office/word/2012/wordml" xmlns:w16cex="http://schemas.microsoft.com/office/word/2018/wordml/cex" xmlns:w16cid="http://schemas.microsoft.com/office/word/2016/wordml/cid" xmlns:w16="http://schemas.microsoft.com/office/word/2018/wordml" xmlns:w16sdtdh="http://schemas.microsoft.com/office/word/2020/wordml/sdtdatahash" xmlns:w16se="http://schemas.microsoft.com/office/word/2015/wordml/symex" xmlns:wpg="http://schemas.microsoft.com/office/word/2010/wordprocessingGroup" xmlns:wpi="http://schemas.microsoft.com/office/word/2010/wordprocessingInk" xmlns:wne="http://schemas.microsoft.com/office/word/2006/wordml" xmlns:wps="http://schemas.microsoft.com/office/word/2010/wordprocessingShape" mc:Ignorable="w14 w15 w16se w16cid w16 w16cex w16sdtdh wp14">
   <w:body>
     <w:p>
       <w:proofErr w:type="spellStart"/>
@@ -891,7 +891,13 @@
     </w:p>
     <w:p>
       <w:r>
-        <w:t xml:space="preserve">Au d=sen des méthode </w:t>
+        <w:t>Au s</w:t>
+      </w:r>
+      <w:r>
+        <w:t>ei</w:t>
+      </w:r>
+      <w:r>
+        <w:t xml:space="preserve">n des méthode </w:t>
       </w:r>
       <w:r>
         <w:t>traditionnelles</w:t>
@@ -923,13 +929,7 @@
         <w:t>, on se fixe des objectifs successifs et à chaque atteint on se fixe avec l’aide du client</w:t>
       </w:r>
       <w:r>
-        <w:t xml:space="preserve"> </w:t>
-      </w:r>
-      <w:r>
-        <w:t>un nouvel objectif</w:t>
-      </w:r>
-      <w:r>
-        <w:t>.</w:t>
+        <w:t xml:space="preserve"> un nouvel objectif.</w:t>
       </w:r>
     </w:p>
     <w:p/>
@@ -944,7 +944,7 @@
 </file>
 
 <file path=word/numbering.xml><?xml version="1.0" encoding="utf-8"?>
-<w:numbering xmlns:wpc="http://schemas.microsoft.com/office/word/2010/wordprocessingCanvas" xmlns:cx="http://schemas.microsoft.com/office/drawing/2014/chartex" xmlns:cx1="http://schemas.microsoft.com/office/drawing/2015/9/8/chartex" xmlns:cx2="http://schemas.microsoft.com/office/drawing/2015/10/21/chartex" xmlns:cx3="http://schemas.microsoft.com/office/drawing/2016/5/9/chartex" xmlns:cx4="http://schemas.microsoft.com/office/drawing/2016/5/10/chartex" xmlns:cx5="http://schemas.microsoft.com/office/drawing/2016/5/11/chartex" xmlns:cx6="http://schemas.microsoft.com/office/drawing/2016/5/12/chartex" xmlns:cx7="http://schemas.microsoft.com/office/drawing/2016/5/13/chartex" xmlns:cx8="http://schemas.microsoft.com/office/drawing/2016/5/14/chartex" xmlns:mc="http://schemas.openxmlformats.org/markup-compatibility/2006" xmlns:aink="http://schemas.microsoft.com/office/drawing/2016/ink" xmlns:am3d="http://schemas.microsoft.com/office/drawing/2017/model3d" xmlns:o="urn:schemas-microsoft-com:office:office" xmlns:r="http://schemas.openxmlformats.org/officeDocument/2006/relationships" xmlns:m="http://schemas.openxmlformats.org/officeDocument/2006/math" xmlns:v="urn:schemas-microsoft-com:vml" xmlns:wp14="http://schemas.microsoft.com/office/word/2010/wordprocessingDrawing" xmlns:wp="http://schemas.openxmlformats.org/drawingml/2006/wordprocessingDrawing" xmlns:w10="urn:schemas-microsoft-com:office:word" xmlns:w="http://schemas.openxmlformats.org/wordprocessingml/2006/main" xmlns:w14="http://schemas.microsoft.com/office/word/2010/wordml" xmlns:w15="http://schemas.microsoft.com/office/word/2012/wordml" xmlns:w16cex="http://schemas.microsoft.com/office/word/2018/wordml/cex" xmlns:w16cid="http://schemas.microsoft.com/office/word/2016/wordml/cid" xmlns:w16="http://schemas.microsoft.com/office/word/2018/wordml" xmlns:w16sdtdh="http://schemas.microsoft.com/office/word/2020/wordml/sdtdatahash" xmlns:w16se="http://schemas.microsoft.com/office/word/2015/wordml/symex" xmlns:wpg="http://schemas.microsoft.com/office/word/2010/wordprocessingGroup" xmlns:wpi="http://schemas.microsoft.com/office/word/2010/wordprocessingInk" xmlns:wne="http://schemas.microsoft.com/office/word/2006/wordml" xmlns:wps="http://schemas.microsoft.com/office/word/2010/wordprocessingShape" mc:Ignorable="w14 w15 w16se w16cid w16 w16cex w16sdtdh wp14">
+<w:numbering xmlns:wpc="http://schemas.microsoft.com/office/word/2010/wordprocessingCanvas" xmlns:cx="http://schemas.microsoft.com/office/drawing/2014/chartex" xmlns:cx1="http://schemas.microsoft.com/office/drawing/2015/9/8/chartex" xmlns:cx2="http://schemas.microsoft.com/office/drawing/2015/10/21/chartex" xmlns:cx3="http://schemas.microsoft.com/office/drawing/2016/5/9/chartex" xmlns:cx4="http://schemas.microsoft.com/office/drawing/2016/5/10/chartex" xmlns:cx5="http://schemas.microsoft.com/office/drawing/2016/5/11/chartex" xmlns:cx6="http://schemas.microsoft.com/office/drawing/2016/5/12/chartex" xmlns:cx7="http://schemas.microsoft.com/office/drawing/2016/5/13/chartex" xmlns:cx8="http://schemas.microsoft.com/office/drawing/2016/5/14/chartex" xmlns:mc="http://schemas.openxmlformats.org/markup-compatibility/2006" xmlns:aink="http://schemas.microsoft.com/office/drawing/2016/ink" xmlns:am3d="http://schemas.microsoft.com/office/drawing/2017/model3d" xmlns:o="urn:schemas-microsoft-com:office:office" xmlns:oel="http://schemas.microsoft.com/office/2019/extlst" xmlns:r="http://schemas.openxmlformats.org/officeDocument/2006/relationships" xmlns:m="http://schemas.openxmlformats.org/officeDocument/2006/math" xmlns:v="urn:schemas-microsoft-com:vml" xmlns:wp14="http://schemas.microsoft.com/office/word/2010/wordprocessingDrawing" xmlns:wp="http://schemas.openxmlformats.org/drawingml/2006/wordprocessingDrawing" xmlns:w10="urn:schemas-microsoft-com:office:word" xmlns:w="http://schemas.openxmlformats.org/wordprocessingml/2006/main" xmlns:w14="http://schemas.microsoft.com/office/word/2010/wordml" xmlns:w15="http://schemas.microsoft.com/office/word/2012/wordml" xmlns:w16cex="http://schemas.microsoft.com/office/word/2018/wordml/cex" xmlns:w16cid="http://schemas.microsoft.com/office/word/2016/wordml/cid" xmlns:w16="http://schemas.microsoft.com/office/word/2018/wordml" xmlns:w16sdtdh="http://schemas.microsoft.com/office/word/2020/wordml/sdtdatahash" xmlns:w16se="http://schemas.microsoft.com/office/word/2015/wordml/symex" xmlns:wpg="http://schemas.microsoft.com/office/word/2010/wordprocessingGroup" xmlns:wpi="http://schemas.microsoft.com/office/word/2010/wordprocessingInk" xmlns:wne="http://schemas.microsoft.com/office/word/2006/wordml" xmlns:wps="http://schemas.microsoft.com/office/word/2010/wordprocessingShape" mc:Ignorable="w14 w15 w16se w16cid w16 w16cex w16sdtdh wp14">
   <w:abstractNum w:abstractNumId="0" w15:restartNumberingAfterBreak="0">
     <w:nsid w:val="041E2174"/>
     <w:multiLevelType w:val="hybridMultilevel"/>
@@ -1736,25 +1736,25 @@
       </w:rPr>
     </w:lvl>
   </w:abstractNum>
-  <w:num w:numId="1">
+  <w:num w:numId="1" w16cid:durableId="1166870209">
     <w:abstractNumId w:val="6"/>
   </w:num>
-  <w:num w:numId="2">
+  <w:num w:numId="2" w16cid:durableId="1713841507">
     <w:abstractNumId w:val="2"/>
   </w:num>
-  <w:num w:numId="3">
+  <w:num w:numId="3" w16cid:durableId="389034045">
     <w:abstractNumId w:val="5"/>
   </w:num>
-  <w:num w:numId="4">
+  <w:num w:numId="4" w16cid:durableId="644091262">
     <w:abstractNumId w:val="3"/>
   </w:num>
-  <w:num w:numId="5">
+  <w:num w:numId="5" w16cid:durableId="1779910564">
     <w:abstractNumId w:val="0"/>
   </w:num>
-  <w:num w:numId="6">
+  <w:num w:numId="6" w16cid:durableId="550729123">
     <w:abstractNumId w:val="1"/>
   </w:num>
-  <w:num w:numId="7">
+  <w:num w:numId="7" w16cid:durableId="1149635378">
     <w:abstractNumId w:val="4"/>
   </w:num>
 </w:numbering>
